--- a/Calendario2026/informacion/EjerciciosExamenRapido1.docx
+++ b/Calendario2026/informacion/EjerciciosExamenRapido1.docx
@@ -949,21 +949,12 @@
         </w:rPr>
         <w:t xml:space="preserve"> </w:t>
       </w:r>
-      <w:proofErr w:type="gramStart"/>
-      <w:r>
-        <w:rPr>
-          <w:spacing w:val="-1"/>
-          <w:lang w:val="en-US"/>
-        </w:rPr>
-        <w:t>print(</w:t>
-      </w:r>
-      <w:proofErr w:type="gramEnd"/>
-      <w:r>
-        <w:rPr>
-          <w:spacing w:val="-1"/>
-          <w:lang w:val="en-US"/>
-        </w:rPr>
-        <w:t>4 + 7 / 2 - 5 * 3)</w:t>
+      <w:r>
+        <w:rPr>
+          <w:spacing w:val="-1"/>
+          <w:lang w:val="en-US"/>
+        </w:rPr>
+        <w:t>print(4 + 7 / 2 - 5 * 3)</w:t>
       </w:r>
     </w:p>
     <w:p>
@@ -1005,21 +996,12 @@
         </w:rPr>
         <w:t xml:space="preserve"> </w:t>
       </w:r>
-      <w:proofErr w:type="gramStart"/>
-      <w:r>
-        <w:rPr>
-          <w:spacing w:val="-1"/>
-          <w:lang w:val="en-US"/>
-        </w:rPr>
-        <w:t>print(</w:t>
-      </w:r>
-      <w:proofErr w:type="gramEnd"/>
-      <w:r>
-        <w:rPr>
-          <w:spacing w:val="-1"/>
-          <w:lang w:val="en-US"/>
-        </w:rPr>
-        <w:t>6</w:t>
+      <w:r>
+        <w:rPr>
+          <w:spacing w:val="-1"/>
+          <w:lang w:val="en-US"/>
+        </w:rPr>
+        <w:t>print(6</w:t>
       </w:r>
       <w:r>
         <w:rPr>
@@ -1198,7 +1180,7 @@
           <w:spacing w:val="-1"/>
           <w:lang w:val="en-US"/>
         </w:rPr>
-        <w:t>print(</w:t>
+        <w:t>print((</w:t>
       </w:r>
       <w:proofErr w:type="gramEnd"/>
       <w:r>
@@ -1206,7 +1188,7 @@
           <w:spacing w:val="-1"/>
           <w:lang w:val="en-US"/>
         </w:rPr>
-        <w:t>(5</w:t>
+        <w:t>5</w:t>
       </w:r>
       <w:r>
         <w:rPr>
@@ -1269,7 +1251,6 @@
         </w:rPr>
         <w:t xml:space="preserve"> </w:t>
       </w:r>
-      <w:proofErr w:type="gramStart"/>
       <w:r>
         <w:rPr>
           <w:lang w:val="en-US"/>
@@ -1289,7 +1270,6 @@
         </w:rPr>
         <w:t>2</w:t>
       </w:r>
-      <w:proofErr w:type="gramEnd"/>
       <w:r>
         <w:rPr>
           <w:spacing w:val="-3"/>
@@ -1376,21 +1356,12 @@
         </w:rPr>
         <w:t xml:space="preserve"> </w:t>
       </w:r>
-      <w:proofErr w:type="gramStart"/>
-      <w:r>
-        <w:rPr>
-          <w:spacing w:val="-1"/>
-          <w:lang w:val="en-US"/>
-        </w:rPr>
-        <w:t>print(</w:t>
-      </w:r>
-      <w:proofErr w:type="gramEnd"/>
-      <w:r>
-        <w:rPr>
-          <w:spacing w:val="-1"/>
-          <w:lang w:val="en-US"/>
-        </w:rPr>
-        <w:t>2</w:t>
+      <w:r>
+        <w:rPr>
+          <w:spacing w:val="-1"/>
+          <w:lang w:val="en-US"/>
+        </w:rPr>
+        <w:t>print(2</w:t>
       </w:r>
       <w:r>
         <w:rPr>
@@ -1601,21 +1572,12 @@
         </w:rPr>
         <w:t xml:space="preserve"> </w:t>
       </w:r>
-      <w:proofErr w:type="gramStart"/>
-      <w:r>
-        <w:rPr>
-          <w:spacing w:val="-1"/>
-          <w:lang w:val="en-US"/>
-        </w:rPr>
-        <w:t>print(</w:t>
-      </w:r>
-      <w:proofErr w:type="gramEnd"/>
-      <w:r>
-        <w:rPr>
-          <w:spacing w:val="-1"/>
-          <w:lang w:val="en-US"/>
-        </w:rPr>
-        <w:t>4</w:t>
+      <w:r>
+        <w:rPr>
+          <w:spacing w:val="-1"/>
+          <w:lang w:val="en-US"/>
+        </w:rPr>
+        <w:t>print(4</w:t>
       </w:r>
       <w:r>
         <w:rPr>
@@ -1978,7 +1940,7 @@
           <w:spacing w:val="-1"/>
           <w:lang w:val="en-US"/>
         </w:rPr>
-        <w:t>print(</w:t>
+        <w:t>print((</w:t>
       </w:r>
       <w:proofErr w:type="gramEnd"/>
       <w:r>
@@ -1986,7 +1948,7 @@
           <w:spacing w:val="-1"/>
           <w:lang w:val="en-US"/>
         </w:rPr>
-        <w:t>(3.0</w:t>
+        <w:t>3.0</w:t>
       </w:r>
       <w:r>
         <w:rPr>
@@ -2032,15 +1994,7 @@
           <w:spacing w:val="-1"/>
           <w:lang w:val="en-US"/>
         </w:rPr>
-        <w:t>-</w:t>
-      </w:r>
-      <w:proofErr w:type="gramStart"/>
-      <w:r>
-        <w:rPr>
-          <w:spacing w:val="-1"/>
-          <w:lang w:val="en-US"/>
-        </w:rPr>
-        <w:t>10</w:t>
+        <w:t>-10</w:t>
       </w:r>
       <w:r>
         <w:rPr>
@@ -2055,7 +2009,6 @@
         </w:rPr>
         <w:t>)</w:t>
       </w:r>
-      <w:proofErr w:type="gramEnd"/>
       <w:r>
         <w:rPr>
           <w:spacing w:val="2"/>
@@ -2165,7 +2118,7 @@
           <w:spacing w:val="-1"/>
           <w:lang w:val="en-US"/>
         </w:rPr>
-        <w:t>print(</w:t>
+        <w:t>print((</w:t>
       </w:r>
       <w:proofErr w:type="gramEnd"/>
       <w:r>
@@ -2173,7 +2126,7 @@
           <w:spacing w:val="-1"/>
           <w:lang w:val="en-US"/>
         </w:rPr>
-        <w:t>(5</w:t>
+        <w:t>5</w:t>
       </w:r>
       <w:r>
         <w:rPr>
@@ -2193,15 +2146,7 @@
           <w:spacing w:val="-1"/>
           <w:lang w:val="en-US"/>
         </w:rPr>
-        <w:t xml:space="preserve"> </w:t>
-      </w:r>
-      <w:proofErr w:type="gramStart"/>
-      <w:r>
-        <w:rPr>
-          <w:spacing w:val="-1"/>
-          <w:lang w:val="en-US"/>
-        </w:rPr>
-        <w:t>3.0</w:t>
+        <w:t xml:space="preserve"> 3.0</w:t>
       </w:r>
       <w:r>
         <w:rPr>
@@ -2214,14 +2159,7 @@
         <w:rPr>
           <w:lang w:val="en-US"/>
         </w:rPr>
-        <w:t>!</w:t>
-      </w:r>
-      <w:proofErr w:type="gramEnd"/>
-      <w:r>
-        <w:rPr>
-          <w:lang w:val="en-US"/>
-        </w:rPr>
-        <w:t xml:space="preserve">= </w:t>
+        <w:t xml:space="preserve">!= </w:t>
       </w:r>
       <w:r>
         <w:rPr>
@@ -2331,21 +2269,12 @@
         </w:rPr>
         <w:t xml:space="preserve"> </w:t>
       </w:r>
-      <w:proofErr w:type="gramStart"/>
-      <w:r>
-        <w:rPr>
-          <w:spacing w:val="-1"/>
-          <w:lang w:val="en-US"/>
-        </w:rPr>
-        <w:t>print(</w:t>
-      </w:r>
-      <w:proofErr w:type="gramEnd"/>
-      <w:r>
-        <w:rPr>
-          <w:spacing w:val="-1"/>
-          <w:lang w:val="en-US"/>
-        </w:rPr>
-        <w:t>('</w:t>
+      <w:r>
+        <w:rPr>
+          <w:spacing w:val="-1"/>
+          <w:lang w:val="en-US"/>
+        </w:rPr>
+        <w:t>print(('</w:t>
       </w:r>
       <w:proofErr w:type="spellStart"/>
       <w:r>
@@ -2430,119 +2359,115 @@
         <w:pStyle w:val="Textoindependiente"/>
         <w:spacing w:line="288" w:lineRule="exact"/>
         <w:ind w:right="740"/>
-      </w:pPr>
-      <w:r>
-        <w:rPr>
-          <w:spacing w:val="-1"/>
+        <w:rPr>
+          <w:lang w:val="en-US"/>
+        </w:rPr>
+      </w:pPr>
+      <w:r>
+        <w:rPr>
+          <w:spacing w:val="-1"/>
+          <w:lang w:val="en-US"/>
         </w:rPr>
         <w:t>d.</w:t>
       </w:r>
       <w:r>
+        <w:rPr>
+          <w:lang w:val="en-US"/>
+        </w:rPr>
         <w:t xml:space="preserve">  </w:t>
       </w:r>
       <w:r>
         <w:rPr>
           <w:spacing w:val="8"/>
-        </w:rPr>
-        <w:t xml:space="preserve"> </w:t>
-      </w:r>
-      <w:proofErr w:type="spellStart"/>
-      <w:proofErr w:type="gramStart"/>
-      <w:r>
-        <w:rPr>
-          <w:spacing w:val="-1"/>
-        </w:rPr>
-        <w:t>print</w:t>
-      </w:r>
-      <w:proofErr w:type="spellEnd"/>
-      <w:r>
-        <w:rPr>
-          <w:spacing w:val="-1"/>
-        </w:rPr>
-        <w:t>(</w:t>
-      </w:r>
-      <w:proofErr w:type="spellStart"/>
-      <w:proofErr w:type="gramEnd"/>
-      <w:r>
-        <w:rPr>
-          <w:spacing w:val="-1"/>
-        </w:rPr>
-        <w:t>not</w:t>
-      </w:r>
-      <w:proofErr w:type="spellEnd"/>
-      <w:r>
+          <w:lang w:val="en-US"/>
+        </w:rPr>
+        <w:t xml:space="preserve"> </w:t>
+      </w:r>
+      <w:r>
+        <w:rPr>
+          <w:spacing w:val="-1"/>
+          <w:lang w:val="en-US"/>
+        </w:rPr>
+        <w:t>print(not</w:t>
+      </w:r>
+      <w:r>
+        <w:rPr>
+          <w:lang w:val="en-US"/>
+        </w:rPr>
         <w:t xml:space="preserve"> </w:t>
       </w:r>
       <w:r>
         <w:rPr>
           <w:spacing w:val="1"/>
-        </w:rPr>
-        <w:t>(</w:t>
-      </w:r>
-      <w:proofErr w:type="gramStart"/>
+          <w:lang w:val="en-US"/>
+        </w:rPr>
+        <w:t>(5</w:t>
+      </w:r>
+      <w:r>
+        <w:rPr>
+          <w:spacing w:val="-3"/>
+          <w:lang w:val="en-US"/>
+        </w:rPr>
+        <w:t xml:space="preserve"> </w:t>
+      </w:r>
+      <w:r>
+        <w:rPr>
+          <w:lang w:val="en-US"/>
+        </w:rPr>
+        <w:t>!=</w:t>
+      </w:r>
+      <w:r>
+        <w:rPr>
+          <w:spacing w:val="-1"/>
+          <w:lang w:val="en-US"/>
+        </w:rPr>
+        <w:t xml:space="preserve"> 8)</w:t>
+      </w:r>
       <w:r>
         <w:rPr>
           <w:spacing w:val="1"/>
-        </w:rPr>
-        <w:t>5</w:t>
+          <w:lang w:val="en-US"/>
+        </w:rPr>
+        <w:t xml:space="preserve"> </w:t>
+      </w:r>
+      <w:r>
+        <w:rPr>
+          <w:spacing w:val="-1"/>
+          <w:lang w:val="en-US"/>
+        </w:rPr>
+        <w:t>or</w:t>
+      </w:r>
+      <w:r>
+        <w:rPr>
+          <w:spacing w:val="1"/>
+          <w:lang w:val="en-US"/>
+        </w:rPr>
+        <w:t xml:space="preserve"> </w:t>
+      </w:r>
+      <w:r>
+        <w:rPr>
+          <w:spacing w:val="-1"/>
+          <w:lang w:val="en-US"/>
+        </w:rPr>
+        <w:t>(3.0</w:t>
       </w:r>
       <w:r>
         <w:rPr>
           <w:spacing w:val="-3"/>
-        </w:rPr>
-        <w:t xml:space="preserve"> </w:t>
-      </w:r>
-      <w:r>
-        <w:t>!</w:t>
-      </w:r>
-      <w:proofErr w:type="gramEnd"/>
-      <w:r>
-        <w:t>=</w:t>
-      </w:r>
-      <w:r>
-        <w:rPr>
-          <w:spacing w:val="-1"/>
-        </w:rPr>
-        <w:t xml:space="preserve"> 8)</w:t>
-      </w:r>
-      <w:r>
-        <w:rPr>
-          <w:spacing w:val="1"/>
-        </w:rPr>
-        <w:t xml:space="preserve"> </w:t>
-      </w:r>
-      <w:proofErr w:type="spellStart"/>
-      <w:r>
-        <w:rPr>
-          <w:spacing w:val="-1"/>
-        </w:rPr>
-        <w:t>or</w:t>
-      </w:r>
-      <w:proofErr w:type="spellEnd"/>
-      <w:r>
-        <w:rPr>
-          <w:spacing w:val="1"/>
-        </w:rPr>
-        <w:t xml:space="preserve"> </w:t>
-      </w:r>
-      <w:r>
-        <w:rPr>
-          <w:spacing w:val="-1"/>
-        </w:rPr>
-        <w:t>(3.0</w:t>
-      </w:r>
-      <w:r>
-        <w:rPr>
-          <w:spacing w:val="-3"/>
-        </w:rPr>
-        <w:t xml:space="preserve"> </w:t>
-      </w:r>
-      <w:r>
+          <w:lang w:val="en-US"/>
+        </w:rPr>
+        <w:t xml:space="preserve"> </w:t>
+      </w:r>
+      <w:r>
+        <w:rPr>
+          <w:lang w:val="en-US"/>
+        </w:rPr>
         <w:t xml:space="preserve">&gt;= </w:t>
       </w:r>
       <w:r>
         <w:rPr>
           <w:spacing w:val="-2"/>
+          <w:lang w:val="en-US"/>
         </w:rPr>
         <w:t>3))</w:t>
       </w:r>
@@ -2555,6 +2480,7 @@
           <w:rFonts w:ascii="Calibri" w:eastAsia="Calibri" w:hAnsi="Calibri" w:cs="Calibri"/>
           <w:sz w:val="23"/>
           <w:szCs w:val="23"/>
+          <w:lang w:val="en-US"/>
         </w:rPr>
       </w:pPr>
     </w:p>
@@ -2564,176 +2490,221 @@
         <w:ind w:right="740"/>
         <w:rPr>
           <w:spacing w:val="-1"/>
-        </w:rPr>
-      </w:pPr>
-      <w:r>
+          <w:lang w:val="en-US"/>
+        </w:rPr>
+      </w:pPr>
+      <w:r>
+        <w:rPr>
+          <w:lang w:val="en-US"/>
+        </w:rPr>
         <w:t xml:space="preserve">e.  </w:t>
       </w:r>
       <w:r>
         <w:rPr>
           <w:spacing w:val="13"/>
-        </w:rPr>
-        <w:t xml:space="preserve"> </w:t>
-      </w:r>
-      <w:proofErr w:type="spellStart"/>
+          <w:lang w:val="en-US"/>
+        </w:rPr>
+        <w:t xml:space="preserve"> </w:t>
+      </w:r>
       <w:proofErr w:type="gramStart"/>
       <w:r>
         <w:rPr>
           <w:spacing w:val="-1"/>
-        </w:rPr>
-        <w:t>print</w:t>
-      </w:r>
-      <w:proofErr w:type="spellEnd"/>
-      <w:r>
-        <w:rPr>
-          <w:spacing w:val="-1"/>
-        </w:rPr>
-        <w:t>(</w:t>
+          <w:lang w:val="en-US"/>
+        </w:rPr>
+        <w:t>print((</w:t>
       </w:r>
       <w:proofErr w:type="gramEnd"/>
       <w:r>
         <w:rPr>
           <w:spacing w:val="-1"/>
-        </w:rPr>
-        <w:t>(3</w:t>
+          <w:lang w:val="en-US"/>
+        </w:rPr>
+        <w:t>3</w:t>
       </w:r>
       <w:r>
         <w:rPr>
           <w:spacing w:val="-3"/>
-        </w:rPr>
-        <w:t xml:space="preserve"> </w:t>
-      </w:r>
-      <w:r>
+          <w:lang w:val="en-US"/>
+        </w:rPr>
+        <w:t xml:space="preserve"> </w:t>
+      </w:r>
+      <w:r>
+        <w:rPr>
+          <w:lang w:val="en-US"/>
+        </w:rPr>
         <w:t>* 4</w:t>
       </w:r>
       <w:r>
         <w:rPr>
           <w:spacing w:val="-3"/>
-        </w:rPr>
-        <w:t xml:space="preserve"> </w:t>
-      </w:r>
-      <w:r>
+          <w:lang w:val="en-US"/>
+        </w:rPr>
+        <w:t xml:space="preserve"> </w:t>
+      </w:r>
+      <w:r>
+        <w:rPr>
+          <w:lang w:val="en-US"/>
+        </w:rPr>
         <w:t xml:space="preserve">== </w:t>
       </w:r>
       <w:r>
         <w:rPr>
           <w:spacing w:val="-2"/>
+          <w:lang w:val="en-US"/>
         </w:rPr>
         <w:t>12)</w:t>
       </w:r>
       <w:r>
         <w:rPr>
           <w:spacing w:val="2"/>
-        </w:rPr>
-        <w:t xml:space="preserve"> </w:t>
-      </w:r>
-      <w:r>
-        <w:rPr>
-          <w:spacing w:val="-1"/>
+          <w:lang w:val="en-US"/>
+        </w:rPr>
+        <w:t xml:space="preserve"> </w:t>
+      </w:r>
+      <w:r>
+        <w:rPr>
+          <w:spacing w:val="-1"/>
+          <w:lang w:val="en-US"/>
         </w:rPr>
         <w:t>and</w:t>
       </w:r>
       <w:r>
         <w:rPr>
           <w:spacing w:val="-2"/>
-        </w:rPr>
-        <w:t xml:space="preserve"> </w:t>
-      </w:r>
-      <w:r>
+          <w:lang w:val="en-US"/>
+        </w:rPr>
+        <w:t xml:space="preserve"> </w:t>
+      </w:r>
+      <w:r>
+        <w:rPr>
+          <w:lang w:val="en-US"/>
+        </w:rPr>
         <w:t>(5</w:t>
       </w:r>
       <w:r>
         <w:rPr>
           <w:spacing w:val="-3"/>
-        </w:rPr>
-        <w:t xml:space="preserve"> </w:t>
-      </w:r>
-      <w:r>
+          <w:lang w:val="en-US"/>
+        </w:rPr>
+        <w:t xml:space="preserve"> </w:t>
+      </w:r>
+      <w:r>
+        <w:rPr>
+          <w:lang w:val="en-US"/>
+        </w:rPr>
         <w:t>&lt;</w:t>
       </w:r>
       <w:r>
         <w:rPr>
           <w:spacing w:val="-1"/>
-        </w:rPr>
-        <w:t xml:space="preserve"> </w:t>
-      </w:r>
-      <w:r>
+          <w:lang w:val="en-US"/>
+        </w:rPr>
+        <w:t xml:space="preserve"> </w:t>
+      </w:r>
+      <w:r>
+        <w:rPr>
+          <w:lang w:val="en-US"/>
+        </w:rPr>
         <w:t>2</w:t>
       </w:r>
       <w:r>
         <w:rPr>
           <w:spacing w:val="-2"/>
-        </w:rPr>
-        <w:t xml:space="preserve"> </w:t>
-      </w:r>
-      <w:r>
+          <w:lang w:val="en-US"/>
+        </w:rPr>
+        <w:t xml:space="preserve"> </w:t>
+      </w:r>
+      <w:r>
+        <w:rPr>
+          <w:lang w:val="en-US"/>
+        </w:rPr>
         <w:t xml:space="preserve">** </w:t>
       </w:r>
       <w:r>
         <w:rPr>
           <w:spacing w:val="-1"/>
+          <w:lang w:val="en-US"/>
         </w:rPr>
         <w:t>3)</w:t>
       </w:r>
       <w:r>
         <w:rPr>
           <w:spacing w:val="1"/>
-        </w:rPr>
-        <w:t xml:space="preserve"> </w:t>
-      </w:r>
-      <w:proofErr w:type="spellStart"/>
-      <w:r>
-        <w:rPr>
-          <w:spacing w:val="-1"/>
+          <w:lang w:val="en-US"/>
+        </w:rPr>
+        <w:t xml:space="preserve"> </w:t>
+      </w:r>
+      <w:r>
+        <w:rPr>
+          <w:spacing w:val="-1"/>
+          <w:lang w:val="en-US"/>
         </w:rPr>
         <w:t>or</w:t>
       </w:r>
-      <w:proofErr w:type="spellEnd"/>
       <w:r>
         <w:rPr>
           <w:spacing w:val="-4"/>
-        </w:rPr>
-        <w:t xml:space="preserve"> </w:t>
-      </w:r>
-      <w:r>
+          <w:lang w:val="en-US"/>
+        </w:rPr>
+        <w:t xml:space="preserve"> </w:t>
+      </w:r>
+      <w:r>
+        <w:rPr>
+          <w:lang w:val="en-US"/>
+        </w:rPr>
         <w:t>(8</w:t>
       </w:r>
       <w:r>
         <w:rPr>
           <w:spacing w:val="-3"/>
-        </w:rPr>
-        <w:t xml:space="preserve"> </w:t>
-      </w:r>
-      <w:r>
+          <w:lang w:val="en-US"/>
+        </w:rPr>
+        <w:t xml:space="preserve"> </w:t>
+      </w:r>
+      <w:r>
+        <w:rPr>
+          <w:lang w:val="en-US"/>
+        </w:rPr>
         <w:t>+</w:t>
       </w:r>
       <w:r>
         <w:rPr>
           <w:spacing w:val="-1"/>
-        </w:rPr>
-        <w:t xml:space="preserve"> </w:t>
-      </w:r>
-      <w:r>
+          <w:lang w:val="en-US"/>
+        </w:rPr>
+        <w:t xml:space="preserve"> </w:t>
+      </w:r>
+      <w:r>
+        <w:rPr>
+          <w:lang w:val="en-US"/>
+        </w:rPr>
         <w:t>1</w:t>
       </w:r>
       <w:r>
         <w:rPr>
           <w:spacing w:val="-2"/>
-        </w:rPr>
-        <w:t xml:space="preserve"> </w:t>
-      </w:r>
-      <w:r>
+          <w:lang w:val="en-US"/>
+        </w:rPr>
+        <w:t xml:space="preserve"> </w:t>
+      </w:r>
+      <w:r>
+        <w:rPr>
+          <w:lang w:val="en-US"/>
+        </w:rPr>
         <w:t>&lt;=</w:t>
       </w:r>
       <w:r>
         <w:rPr>
           <w:spacing w:val="9"/>
-        </w:rPr>
-        <w:t xml:space="preserve"> </w:t>
-      </w:r>
-      <w:r>
-        <w:rPr>
-          <w:spacing w:val="-1"/>
+          <w:lang w:val="en-US"/>
+        </w:rPr>
+        <w:t xml:space="preserve"> </w:t>
+      </w:r>
+      <w:r>
+        <w:rPr>
+          <w:spacing w:val="-1"/>
+          <w:lang w:val="en-US"/>
         </w:rPr>
         <w:t>9.0))</w:t>
       </w:r>
@@ -2744,6 +2715,7 @@
         <w:ind w:right="740"/>
         <w:rPr>
           <w:spacing w:val="-1"/>
+          <w:lang w:val="en-US"/>
         </w:rPr>
       </w:pPr>
     </w:p>
@@ -2753,6 +2725,7 @@
         <w:ind w:right="740"/>
         <w:rPr>
           <w:spacing w:val="-1"/>
+          <w:lang w:val="en-US"/>
         </w:rPr>
       </w:pPr>
     </w:p>
@@ -2762,6 +2735,7 @@
         <w:ind w:right="740"/>
         <w:rPr>
           <w:spacing w:val="-1"/>
+          <w:lang w:val="en-US"/>
         </w:rPr>
       </w:pPr>
     </w:p>
@@ -2771,6 +2745,7 @@
         <w:ind w:right="740"/>
         <w:rPr>
           <w:spacing w:val="-1"/>
+          <w:lang w:val="en-US"/>
         </w:rPr>
       </w:pPr>
     </w:p>
@@ -2780,6 +2755,7 @@
         <w:ind w:right="740"/>
         <w:rPr>
           <w:spacing w:val="-1"/>
+          <w:lang w:val="en-US"/>
         </w:rPr>
       </w:pPr>
     </w:p>
@@ -2789,6 +2765,7 @@
         <w:ind w:right="740"/>
         <w:rPr>
           <w:spacing w:val="-1"/>
+          <w:lang w:val="en-US"/>
         </w:rPr>
       </w:pPr>
     </w:p>
@@ -2798,6 +2775,7 @@
         <w:ind w:right="740"/>
         <w:rPr>
           <w:spacing w:val="-1"/>
+          <w:lang w:val="en-US"/>
         </w:rPr>
       </w:pPr>
     </w:p>
@@ -2807,6 +2785,7 @@
         <w:ind w:right="740"/>
         <w:rPr>
           <w:spacing w:val="-1"/>
+          <w:lang w:val="en-US"/>
         </w:rPr>
       </w:pPr>
     </w:p>
@@ -2816,6 +2795,7 @@
         <w:ind w:right="740"/>
         <w:rPr>
           <w:spacing w:val="-1"/>
+          <w:lang w:val="en-US"/>
         </w:rPr>
       </w:pPr>
     </w:p>
@@ -2823,6 +2803,9 @@
       <w:pPr>
         <w:pStyle w:val="Textoindependiente"/>
         <w:ind w:right="740"/>
+        <w:rPr>
+          <w:lang w:val="en-US"/>
+        </w:rPr>
       </w:pPr>
     </w:p>
     <w:p>
@@ -2834,6 +2817,9 @@
         <w:spacing w:before="22"/>
         <w:ind w:left="461"/>
         <w:jc w:val="right"/>
+        <w:rPr>
+          <w:lang w:val="en-US"/>
+        </w:rPr>
       </w:pPr>
     </w:p>
     <w:p>
@@ -2854,6 +2840,7 @@
           <w:b/>
           <w:bCs/>
           <w:spacing w:val="-1"/>
+          <w:lang w:val="en-US"/>
         </w:rPr>
         <w:t xml:space="preserve">3.     </w:t>
       </w:r>
@@ -3331,7 +3318,6 @@
         </w:rPr>
       </w:pPr>
       <w:proofErr w:type="spellStart"/>
-      <w:proofErr w:type="gramStart"/>
       <w:r>
         <w:rPr>
           <w:rFonts w:ascii="Courier New"/>
@@ -3345,15 +3331,7 @@
           <w:rFonts w:ascii="Courier New"/>
           <w:spacing w:val="-1"/>
         </w:rPr>
-        <w:t>(</w:t>
-      </w:r>
-      <w:proofErr w:type="gramEnd"/>
-      <w:r>
-        <w:rPr>
-          <w:rFonts w:ascii="Courier New"/>
-          <w:spacing w:val="-1"/>
-        </w:rPr>
-        <w:t>x</w:t>
+        <w:t>(x</w:t>
       </w:r>
       <w:r>
         <w:rPr>
@@ -3387,14 +3365,10 @@
         <w:pStyle w:val="Textoindependiente"/>
         <w:spacing w:before="200"/>
         <w:ind w:left="100"/>
-        <w:rPr>
-          <w:lang w:val="en-US"/>
-        </w:rPr>
       </w:pPr>
       <w:r>
         <w:rPr>
           <w:spacing w:val="-2"/>
-          <w:lang w:val="en-US"/>
         </w:rPr>
         <w:t>b.</w:t>
       </w:r>
@@ -3406,13 +3380,11 @@
         <w:ind w:left="1181"/>
         <w:rPr>
           <w:rFonts w:ascii="Courier New" w:eastAsia="Courier New" w:hAnsi="Courier New" w:cs="Courier New"/>
-          <w:lang w:val="en-US"/>
-        </w:rPr>
-      </w:pPr>
-      <w:r>
-        <w:rPr>
-          <w:rFonts w:ascii="Courier New"/>
-          <w:lang w:val="en-US"/>
+        </w:rPr>
+      </w:pPr>
+      <w:r>
+        <w:rPr>
+          <w:rFonts w:ascii="Courier New"/>
         </w:rPr>
         <w:t>x</w:t>
       </w:r>
@@ -3420,14 +3392,12 @@
         <w:rPr>
           <w:rFonts w:ascii="Courier New"/>
           <w:spacing w:val="1"/>
-          <w:lang w:val="en-US"/>
-        </w:rPr>
-        <w:t xml:space="preserve"> </w:t>
-      </w:r>
-      <w:r>
-        <w:rPr>
-          <w:rFonts w:ascii="Courier New"/>
-          <w:lang w:val="en-US"/>
+        </w:rPr>
+        <w:t xml:space="preserve"> </w:t>
+      </w:r>
+      <w:r>
+        <w:rPr>
+          <w:rFonts w:ascii="Courier New"/>
         </w:rPr>
         <w:t>=</w:t>
       </w:r>
@@ -3435,14 +3405,12 @@
         <w:rPr>
           <w:rFonts w:ascii="Courier New"/>
           <w:spacing w:val="1"/>
-          <w:lang w:val="en-US"/>
-        </w:rPr>
-        <w:t xml:space="preserve"> </w:t>
-      </w:r>
-      <w:r>
-        <w:rPr>
-          <w:rFonts w:ascii="Courier New"/>
-          <w:lang w:val="en-US"/>
+        </w:rPr>
+        <w:t xml:space="preserve"> </w:t>
+      </w:r>
+      <w:r>
+        <w:rPr>
+          <w:rFonts w:ascii="Courier New"/>
         </w:rPr>
         <w:t>1</w:t>
       </w:r>
@@ -3695,7 +3663,6 @@
         </w:rPr>
       </w:pPr>
       <w:proofErr w:type="spellStart"/>
-      <w:proofErr w:type="gramStart"/>
       <w:r>
         <w:rPr>
           <w:rFonts w:ascii="Courier New"/>
@@ -3709,15 +3676,7 @@
           <w:rFonts w:ascii="Courier New"/>
           <w:spacing w:val="-1"/>
         </w:rPr>
-        <w:t>(</w:t>
-      </w:r>
-      <w:proofErr w:type="gramEnd"/>
-      <w:r>
-        <w:rPr>
-          <w:rFonts w:ascii="Courier New"/>
-          <w:spacing w:val="-1"/>
-        </w:rPr>
-        <w:t>x</w:t>
+        <w:t>(x</w:t>
       </w:r>
       <w:r>
         <w:rPr>
@@ -3760,14 +3719,10 @@
         <w:pStyle w:val="Textoindependiente"/>
         <w:spacing w:before="51"/>
         <w:ind w:left="100"/>
-        <w:rPr>
-          <w:lang w:val="en-US"/>
-        </w:rPr>
       </w:pPr>
       <w:r>
         <w:rPr>
           <w:spacing w:val="-2"/>
-          <w:lang w:val="en-US"/>
         </w:rPr>
         <w:t>c.</w:t>
       </w:r>
@@ -3779,13 +3734,11 @@
         <w:ind w:left="1181"/>
         <w:rPr>
           <w:rFonts w:ascii="Courier New" w:eastAsia="Courier New" w:hAnsi="Courier New" w:cs="Courier New"/>
-          <w:lang w:val="en-US"/>
-        </w:rPr>
-      </w:pPr>
-      <w:r>
-        <w:rPr>
-          <w:rFonts w:ascii="Courier New"/>
-          <w:lang w:val="en-US"/>
+        </w:rPr>
+      </w:pPr>
+      <w:r>
+        <w:rPr>
+          <w:rFonts w:ascii="Courier New"/>
         </w:rPr>
         <w:t>x</w:t>
       </w:r>
@@ -3793,14 +3746,12 @@
         <w:rPr>
           <w:rFonts w:ascii="Courier New"/>
           <w:spacing w:val="1"/>
-          <w:lang w:val="en-US"/>
-        </w:rPr>
-        <w:t xml:space="preserve"> </w:t>
-      </w:r>
-      <w:r>
-        <w:rPr>
-          <w:rFonts w:ascii="Courier New"/>
-          <w:lang w:val="en-US"/>
+        </w:rPr>
+        <w:t xml:space="preserve"> </w:t>
+      </w:r>
+      <w:r>
+        <w:rPr>
+          <w:rFonts w:ascii="Courier New"/>
         </w:rPr>
         <w:t>=</w:t>
       </w:r>
@@ -3808,14 +3759,12 @@
         <w:rPr>
           <w:rFonts w:ascii="Courier New"/>
           <w:spacing w:val="1"/>
-          <w:lang w:val="en-US"/>
-        </w:rPr>
-        <w:t xml:space="preserve"> </w:t>
-      </w:r>
-      <w:r>
-        <w:rPr>
-          <w:rFonts w:ascii="Courier New"/>
-          <w:lang w:val="en-US"/>
+        </w:rPr>
+        <w:t xml:space="preserve"> </w:t>
+      </w:r>
+      <w:r>
+        <w:rPr>
+          <w:rFonts w:ascii="Courier New"/>
         </w:rPr>
         <w:t>3</w:t>
       </w:r>
@@ -4163,23 +4112,13 @@
         </w:rPr>
         <w:t xml:space="preserve"> </w:t>
       </w:r>
-      <w:proofErr w:type="gramStart"/>
-      <w:r>
-        <w:rPr>
-          <w:rFonts w:ascii="Courier New"/>
-          <w:spacing w:val="-1"/>
-          <w:lang w:val="en-US"/>
-        </w:rPr>
-        <w:t>print(</w:t>
-      </w:r>
-      <w:proofErr w:type="gramEnd"/>
-      <w:r>
-        <w:rPr>
-          <w:rFonts w:ascii="Courier New"/>
-          <w:spacing w:val="-1"/>
-          <w:lang w:val="en-US"/>
-        </w:rPr>
-        <w:t>x</w:t>
+      <w:r>
+        <w:rPr>
+          <w:rFonts w:ascii="Courier New"/>
+          <w:spacing w:val="-1"/>
+          <w:lang w:val="en-US"/>
+        </w:rPr>
+        <w:t>print(x</w:t>
       </w:r>
       <w:r>
         <w:rPr>
@@ -4536,7 +4475,6 @@
         </w:rPr>
       </w:pPr>
       <w:proofErr w:type="spellStart"/>
-      <w:proofErr w:type="gramStart"/>
       <w:r>
         <w:rPr>
           <w:rFonts w:ascii="Courier New"/>
@@ -4550,15 +4488,7 @@
           <w:rFonts w:ascii="Courier New"/>
           <w:spacing w:val="-1"/>
         </w:rPr>
-        <w:t>(</w:t>
-      </w:r>
-      <w:proofErr w:type="gramEnd"/>
-      <w:r>
-        <w:rPr>
-          <w:rFonts w:ascii="Courier New"/>
-          <w:spacing w:val="-1"/>
-        </w:rPr>
-        <w:t>x</w:t>
+        <w:t>(x</w:t>
       </w:r>
       <w:r>
         <w:rPr>
@@ -4955,31 +4885,15 @@
           <w:rFonts w:ascii="Courier New"/>
           <w:spacing w:val="-2"/>
         </w:rPr>
-        <w:t>funcion_</w:t>
-      </w:r>
-      <w:proofErr w:type="gramStart"/>
+        <w:t>funcion_uno</w:t>
+      </w:r>
+      <w:proofErr w:type="spellEnd"/>
       <w:r>
         <w:rPr>
           <w:rFonts w:ascii="Courier New"/>
           <w:spacing w:val="-2"/>
         </w:rPr>
-        <w:t>uno</w:t>
-      </w:r>
-      <w:proofErr w:type="spellEnd"/>
-      <w:r>
-        <w:rPr>
-          <w:rFonts w:ascii="Courier New"/>
-          <w:spacing w:val="-2"/>
-        </w:rPr>
-        <w:t>(</w:t>
-      </w:r>
-      <w:proofErr w:type="gramEnd"/>
-      <w:r>
-        <w:rPr>
-          <w:rFonts w:ascii="Courier New"/>
-          <w:spacing w:val="-2"/>
-        </w:rPr>
-        <w:t>a,</w:t>
+        <w:t>(a,</w:t>
       </w:r>
       <w:r>
         <w:rPr>
@@ -5229,23 +5143,13 @@
         </w:rPr>
         <w:t xml:space="preserve"> </w:t>
       </w:r>
-      <w:proofErr w:type="gramStart"/>
-      <w:r>
-        <w:rPr>
-          <w:rFonts w:ascii="Courier New"/>
-          <w:spacing w:val="-1"/>
-          <w:lang w:val="en-US"/>
-        </w:rPr>
-        <w:t>main(</w:t>
-      </w:r>
-      <w:proofErr w:type="gramEnd"/>
-      <w:r>
-        <w:rPr>
-          <w:rFonts w:ascii="Courier New"/>
-          <w:spacing w:val="-1"/>
-          <w:lang w:val="en-US"/>
-        </w:rPr>
-        <w:t>)</w:t>
+      <w:r>
+        <w:rPr>
+          <w:rFonts w:ascii="Courier New"/>
+          <w:spacing w:val="-1"/>
+          <w:lang w:val="en-US"/>
+        </w:rPr>
+        <w:t>main()</w:t>
       </w:r>
       <w:r>
         <w:rPr>
@@ -5383,31 +5287,15 @@
           <w:rFonts w:ascii="Courier New"/>
           <w:spacing w:val="-2"/>
         </w:rPr>
-        <w:t>funcion_</w:t>
-      </w:r>
-      <w:proofErr w:type="gramStart"/>
+        <w:t>funcion_uno</w:t>
+      </w:r>
+      <w:proofErr w:type="spellEnd"/>
       <w:r>
         <w:rPr>
           <w:rFonts w:ascii="Courier New"/>
           <w:spacing w:val="-2"/>
         </w:rPr>
-        <w:t>uno</w:t>
-      </w:r>
-      <w:proofErr w:type="spellEnd"/>
-      <w:r>
-        <w:rPr>
-          <w:rFonts w:ascii="Courier New"/>
-          <w:spacing w:val="-2"/>
-        </w:rPr>
-        <w:t>(</w:t>
-      </w:r>
-      <w:proofErr w:type="gramEnd"/>
-      <w:r>
-        <w:rPr>
-          <w:rFonts w:ascii="Courier New"/>
-          <w:spacing w:val="-2"/>
-        </w:rPr>
-        <w:t>valor1,</w:t>
+        <w:t>(valor1,</w:t>
       </w:r>
       <w:r>
         <w:rPr>
@@ -5466,7 +5354,6 @@
         </w:rPr>
       </w:pPr>
       <w:proofErr w:type="spellStart"/>
-      <w:proofErr w:type="gramStart"/>
       <w:r>
         <w:rPr>
           <w:rFonts w:ascii="Courier New"/>
@@ -5478,14 +5365,7 @@
         <w:rPr>
           <w:rFonts w:ascii="Courier New"/>
         </w:rPr>
-        <w:t>(</w:t>
-      </w:r>
-      <w:proofErr w:type="gramEnd"/>
-      <w:r>
-        <w:rPr>
-          <w:rFonts w:ascii="Courier New"/>
-        </w:rPr>
-        <w:t>)</w:t>
+        <w:t>()</w:t>
       </w:r>
     </w:p>
     <w:p>
@@ -5596,7 +5476,6 @@
         <w:t xml:space="preserve">b): </w:t>
       </w:r>
       <w:proofErr w:type="spellStart"/>
-      <w:proofErr w:type="gramStart"/>
       <w:r>
         <w:rPr>
           <w:rFonts w:ascii="Courier New"/>
@@ -5610,15 +5489,7 @@
           <w:rFonts w:ascii="Courier New"/>
           <w:spacing w:val="-1"/>
         </w:rPr>
-        <w:t>(</w:t>
-      </w:r>
-      <w:proofErr w:type="gramEnd"/>
-      <w:r>
-        <w:rPr>
-          <w:rFonts w:ascii="Courier New"/>
-          <w:spacing w:val="-1"/>
-        </w:rPr>
-        <w:t>a,</w:t>
+        <w:t>(a,</w:t>
       </w:r>
       <w:r>
         <w:rPr>
@@ -5667,21 +5538,12 @@
         </w:rPr>
         <w:t xml:space="preserve"> </w:t>
       </w:r>
-      <w:proofErr w:type="gramStart"/>
-      <w:r>
-        <w:rPr>
-          <w:rFonts w:ascii="Courier New"/>
-          <w:spacing w:val="-1"/>
-        </w:rPr>
-        <w:t>dos(</w:t>
-      </w:r>
-      <w:proofErr w:type="gramEnd"/>
-      <w:r>
-        <w:rPr>
-          <w:rFonts w:ascii="Courier New"/>
-          <w:spacing w:val="-1"/>
-        </w:rPr>
-        <w:t>x,</w:t>
+      <w:r>
+        <w:rPr>
+          <w:rFonts w:ascii="Courier New"/>
+          <w:spacing w:val="-1"/>
+        </w:rPr>
+        <w:t>dos(x,</w:t>
       </w:r>
       <w:r>
         <w:rPr>
@@ -5707,21 +5569,12 @@
           <w:rFonts w:ascii="Courier New" w:eastAsia="Courier New" w:hAnsi="Courier New" w:cs="Courier New"/>
         </w:rPr>
       </w:pPr>
-      <w:proofErr w:type="gramStart"/>
-      <w:r>
-        <w:rPr>
-          <w:rFonts w:ascii="Courier New"/>
-          <w:spacing w:val="-1"/>
-        </w:rPr>
-        <w:t>uno(</w:t>
-      </w:r>
-      <w:proofErr w:type="gramEnd"/>
-      <w:r>
-        <w:rPr>
-          <w:rFonts w:ascii="Courier New"/>
-          <w:spacing w:val="-1"/>
-        </w:rPr>
-        <w:t>x,</w:t>
+      <w:r>
+        <w:rPr>
+          <w:rFonts w:ascii="Courier New"/>
+          <w:spacing w:val="-1"/>
+        </w:rPr>
+        <w:t>uno(x,</w:t>
       </w:r>
       <w:r>
         <w:rPr>
@@ -5776,21 +5629,12 @@
         </w:rPr>
         <w:t xml:space="preserve">7 </w:t>
       </w:r>
-      <w:proofErr w:type="gramStart"/>
-      <w:r>
-        <w:rPr>
-          <w:rFonts w:ascii="Courier New"/>
-          <w:spacing w:val="-1"/>
-        </w:rPr>
-        <w:t>uno(</w:t>
-      </w:r>
-      <w:proofErr w:type="gramEnd"/>
-      <w:r>
-        <w:rPr>
-          <w:rFonts w:ascii="Courier New"/>
-          <w:spacing w:val="-1"/>
-        </w:rPr>
-        <w:t>x,</w:t>
+      <w:r>
+        <w:rPr>
+          <w:rFonts w:ascii="Courier New"/>
+          <w:spacing w:val="-1"/>
+        </w:rPr>
+        <w:t>uno(x,</w:t>
       </w:r>
       <w:r>
         <w:rPr>
@@ -5845,21 +5689,12 @@
         </w:rPr>
         <w:t xml:space="preserve">2 </w:t>
       </w:r>
-      <w:proofErr w:type="gramStart"/>
-      <w:r>
-        <w:rPr>
-          <w:rFonts w:ascii="Courier New"/>
-          <w:spacing w:val="-1"/>
-        </w:rPr>
-        <w:t>uno(</w:t>
-      </w:r>
-      <w:proofErr w:type="gramEnd"/>
-      <w:r>
-        <w:rPr>
-          <w:rFonts w:ascii="Courier New"/>
-          <w:spacing w:val="-1"/>
-        </w:rPr>
-        <w:t>y,</w:t>
+      <w:r>
+        <w:rPr>
+          <w:rFonts w:ascii="Courier New"/>
+          <w:spacing w:val="-1"/>
+        </w:rPr>
+        <w:t>uno(y,</w:t>
       </w:r>
       <w:r>
         <w:rPr>
@@ -5910,23 +5745,13 @@
         </w:rPr>
         <w:t xml:space="preserve"> </w:t>
       </w:r>
-      <w:proofErr w:type="gramStart"/>
-      <w:r>
-        <w:rPr>
-          <w:rFonts w:ascii="Courier New"/>
-          <w:spacing w:val="-1"/>
-          <w:lang w:val="en-US"/>
-        </w:rPr>
-        <w:t>main(</w:t>
-      </w:r>
-      <w:proofErr w:type="gramEnd"/>
-      <w:r>
-        <w:rPr>
-          <w:rFonts w:ascii="Courier New"/>
-          <w:spacing w:val="-1"/>
-          <w:lang w:val="en-US"/>
-        </w:rPr>
-        <w:t>)</w:t>
+      <w:r>
+        <w:rPr>
+          <w:rFonts w:ascii="Courier New"/>
+          <w:spacing w:val="-1"/>
+          <w:lang w:val="en-US"/>
+        </w:rPr>
+        <w:t>main()</w:t>
       </w:r>
       <w:r>
         <w:rPr>
@@ -6028,23 +5853,13 @@
         </w:rPr>
         <w:t xml:space="preserve">4 </w:t>
       </w:r>
-      <w:proofErr w:type="gramStart"/>
-      <w:r>
-        <w:rPr>
-          <w:rFonts w:ascii="Courier New"/>
-          <w:spacing w:val="-1"/>
-          <w:lang w:val="en-US"/>
-        </w:rPr>
-        <w:t>dos(</w:t>
-      </w:r>
-      <w:proofErr w:type="gramEnd"/>
-      <w:r>
-        <w:rPr>
-          <w:rFonts w:ascii="Courier New"/>
-          <w:spacing w:val="-1"/>
-          <w:lang w:val="en-US"/>
-        </w:rPr>
-        <w:t>p, q)</w:t>
+      <w:r>
+        <w:rPr>
+          <w:rFonts w:ascii="Courier New"/>
+          <w:spacing w:val="-1"/>
+          <w:lang w:val="en-US"/>
+        </w:rPr>
+        <w:t>dos(p, q)</w:t>
       </w:r>
       <w:r>
         <w:rPr>
@@ -6054,23 +5869,13 @@
         </w:rPr>
         <w:t xml:space="preserve"> </w:t>
       </w:r>
-      <w:proofErr w:type="gramStart"/>
-      <w:r>
-        <w:rPr>
-          <w:rFonts w:ascii="Courier New"/>
-          <w:spacing w:val="-1"/>
-          <w:lang w:val="en-US"/>
-        </w:rPr>
-        <w:t>print(</w:t>
-      </w:r>
-      <w:proofErr w:type="gramEnd"/>
-      <w:r>
-        <w:rPr>
-          <w:rFonts w:ascii="Courier New"/>
-          <w:spacing w:val="-1"/>
-          <w:lang w:val="en-US"/>
-        </w:rPr>
-        <w:t>p,</w:t>
+      <w:r>
+        <w:rPr>
+          <w:rFonts w:ascii="Courier New"/>
+          <w:spacing w:val="-1"/>
+          <w:lang w:val="en-US"/>
+        </w:rPr>
+        <w:t>print(p,</w:t>
       </w:r>
       <w:r>
         <w:rPr>
@@ -6108,7 +5913,6 @@
         </w:rPr>
       </w:pPr>
       <w:proofErr w:type="spellStart"/>
-      <w:proofErr w:type="gramStart"/>
       <w:r>
         <w:rPr>
           <w:rFonts w:ascii="Courier New"/>
@@ -6120,14 +5924,7 @@
         <w:rPr>
           <w:rFonts w:ascii="Courier New"/>
         </w:rPr>
-        <w:t>(</w:t>
-      </w:r>
-      <w:proofErr w:type="gramEnd"/>
-      <w:r>
-        <w:rPr>
-          <w:rFonts w:ascii="Courier New"/>
-        </w:rPr>
-        <w:t>)</w:t>
+        <w:t>()</w:t>
       </w:r>
     </w:p>
     <w:p>
@@ -6355,7 +6152,6 @@
         <w:t xml:space="preserve"> </w:t>
       </w:r>
       <w:proofErr w:type="spellStart"/>
-      <w:proofErr w:type="gramStart"/>
       <w:r>
         <w:rPr>
           <w:rFonts w:ascii="Courier New"/>
@@ -6369,15 +6165,7 @@
           <w:rFonts w:ascii="Courier New"/>
           <w:spacing w:val="-1"/>
         </w:rPr>
-        <w:t>(</w:t>
-      </w:r>
-      <w:proofErr w:type="gramEnd"/>
-      <w:r>
-        <w:rPr>
-          <w:rFonts w:ascii="Courier New"/>
-          <w:spacing w:val="-1"/>
-        </w:rPr>
-        <w:t>):</w:t>
+        <w:t>():</w:t>
       </w:r>
     </w:p>
     <w:p>
@@ -6472,7 +6260,6 @@
         <w:t xml:space="preserve"> </w:t>
       </w:r>
       <w:proofErr w:type="spellStart"/>
-      <w:proofErr w:type="gramStart"/>
       <w:r>
         <w:rPr>
           <w:rFonts w:ascii="Courier New"/>
@@ -6486,15 +6273,7 @@
           <w:rFonts w:ascii="Courier New"/>
           <w:spacing w:val="-1"/>
         </w:rPr>
-        <w:t>(</w:t>
-      </w:r>
-      <w:proofErr w:type="gramEnd"/>
-      <w:r>
-        <w:rPr>
-          <w:rFonts w:ascii="Courier New"/>
-          <w:spacing w:val="-1"/>
-        </w:rPr>
-        <w:t>x,</w:t>
+        <w:t>(x,</w:t>
       </w:r>
       <w:r>
         <w:rPr>
@@ -6529,7 +6308,6 @@
         </w:rPr>
       </w:pPr>
       <w:proofErr w:type="spellStart"/>
-      <w:proofErr w:type="gramStart"/>
       <w:r>
         <w:rPr>
           <w:rFonts w:ascii="Courier New"/>
@@ -6541,14 +6319,7 @@
         <w:rPr>
           <w:rFonts w:ascii="Courier New"/>
         </w:rPr>
-        <w:t>(</w:t>
-      </w:r>
-      <w:proofErr w:type="gramEnd"/>
-      <w:r>
-        <w:rPr>
-          <w:rFonts w:ascii="Courier New"/>
-        </w:rPr>
-        <w:t>)</w:t>
+        <w:t>()</w:t>
       </w:r>
     </w:p>
     <w:p>
@@ -6636,21 +6407,12 @@
         </w:rPr>
         <w:t xml:space="preserve"> </w:t>
       </w:r>
-      <w:proofErr w:type="gramStart"/>
-      <w:r>
-        <w:rPr>
-          <w:rFonts w:ascii="Courier New"/>
-          <w:spacing w:val="-1"/>
-        </w:rPr>
-        <w:t>calculo(</w:t>
-      </w:r>
-      <w:proofErr w:type="gramEnd"/>
-      <w:r>
-        <w:rPr>
-          <w:rFonts w:ascii="Courier New"/>
-          <w:spacing w:val="-1"/>
-        </w:rPr>
-        <w:t>x,</w:t>
+      <w:r>
+        <w:rPr>
+          <w:rFonts w:ascii="Courier New"/>
+          <w:spacing w:val="-1"/>
+        </w:rPr>
+        <w:t>calculo(x,</w:t>
       </w:r>
       <w:r>
         <w:rPr>
@@ -6832,23 +6594,13 @@
         </w:rPr>
         <w:t xml:space="preserve"> </w:t>
       </w:r>
-      <w:proofErr w:type="gramStart"/>
-      <w:r>
-        <w:rPr>
-          <w:rFonts w:ascii="Courier New"/>
-          <w:spacing w:val="-1"/>
-          <w:lang w:val="en-US"/>
-        </w:rPr>
-        <w:t>main(</w:t>
-      </w:r>
-      <w:proofErr w:type="gramEnd"/>
-      <w:r>
-        <w:rPr>
-          <w:rFonts w:ascii="Courier New"/>
-          <w:spacing w:val="-1"/>
-          <w:lang w:val="en-US"/>
-        </w:rPr>
-        <w:t>):</w:t>
+      <w:r>
+        <w:rPr>
+          <w:rFonts w:ascii="Courier New"/>
+          <w:spacing w:val="-1"/>
+          <w:lang w:val="en-US"/>
+        </w:rPr>
+        <w:t>main():</w:t>
       </w:r>
     </w:p>
     <w:p>
@@ -7036,7 +6788,6 @@
         <w:t xml:space="preserve"> </w:t>
       </w:r>
       <w:proofErr w:type="spellStart"/>
-      <w:proofErr w:type="gramStart"/>
       <w:r>
         <w:rPr>
           <w:rFonts w:ascii="Courier New"/>
@@ -7052,16 +6803,7 @@
           <w:spacing w:val="-1"/>
           <w:lang w:val="en-US"/>
         </w:rPr>
-        <w:t>(</w:t>
-      </w:r>
-      <w:proofErr w:type="gramEnd"/>
-      <w:r>
-        <w:rPr>
-          <w:rFonts w:ascii="Courier New"/>
-          <w:spacing w:val="-1"/>
-          <w:lang w:val="en-US"/>
-        </w:rPr>
-        <w:t>p,</w:t>
+        <w:t>(p,</w:t>
       </w:r>
       <w:r>
         <w:rPr>
@@ -7131,7 +6873,6 @@
         </w:rPr>
       </w:pPr>
       <w:proofErr w:type="spellStart"/>
-      <w:proofErr w:type="gramStart"/>
       <w:r>
         <w:rPr>
           <w:rFonts w:ascii="Courier New"/>
@@ -7143,14 +6884,7 @@
         <w:rPr>
           <w:rFonts w:ascii="Courier New"/>
         </w:rPr>
-        <w:t>(</w:t>
-      </w:r>
-      <w:proofErr w:type="gramEnd"/>
-      <w:r>
-        <w:rPr>
-          <w:rFonts w:ascii="Courier New"/>
-        </w:rPr>
-        <w:t>)</w:t>
+        <w:t>()</w:t>
       </w:r>
     </w:p>
     <w:p>
@@ -7589,21 +7323,12 @@
         </w:rPr>
         <w:t xml:space="preserve"> </w:t>
       </w:r>
-      <w:proofErr w:type="gramStart"/>
-      <w:r>
-        <w:rPr>
-          <w:spacing w:val="-1"/>
-          <w:lang w:val="en-US"/>
-        </w:rPr>
-        <w:t>range(</w:t>
-      </w:r>
-      <w:proofErr w:type="gramEnd"/>
-      <w:r>
-        <w:rPr>
-          <w:spacing w:val="-1"/>
-          <w:lang w:val="en-US"/>
-        </w:rPr>
-        <w:t>2,</w:t>
+      <w:r>
+        <w:rPr>
+          <w:spacing w:val="-1"/>
+          <w:lang w:val="en-US"/>
+        </w:rPr>
+        <w:t>range(2,</w:t>
       </w:r>
       <w:r>
         <w:rPr>
@@ -7722,21 +7447,12 @@
         </w:rPr>
         <w:t xml:space="preserve"> </w:t>
       </w:r>
-      <w:proofErr w:type="gramStart"/>
-      <w:r>
-        <w:rPr>
-          <w:spacing w:val="-1"/>
-          <w:lang w:val="en-US"/>
-        </w:rPr>
-        <w:t>range(</w:t>
-      </w:r>
-      <w:proofErr w:type="gramEnd"/>
-      <w:r>
-        <w:rPr>
-          <w:spacing w:val="-1"/>
-          <w:lang w:val="en-US"/>
-        </w:rPr>
-        <w:t>10,</w:t>
+      <w:r>
+        <w:rPr>
+          <w:spacing w:val="-1"/>
+          <w:lang w:val="en-US"/>
+        </w:rPr>
+        <w:t>range(10,</w:t>
       </w:r>
       <w:r>
         <w:rPr>
@@ -7876,21 +7592,12 @@
         </w:rPr>
         <w:t xml:space="preserve"> </w:t>
       </w:r>
-      <w:proofErr w:type="gramStart"/>
-      <w:r>
-        <w:rPr>
-          <w:spacing w:val="-1"/>
-          <w:lang w:val="en-US"/>
-        </w:rPr>
-        <w:t>range(</w:t>
-      </w:r>
-      <w:proofErr w:type="gramEnd"/>
-      <w:r>
-        <w:rPr>
-          <w:spacing w:val="-1"/>
-          <w:lang w:val="en-US"/>
-        </w:rPr>
-        <w:t>-2,</w:t>
+      <w:r>
+        <w:rPr>
+          <w:spacing w:val="-1"/>
+          <w:lang w:val="en-US"/>
+        </w:rPr>
+        <w:t>range(-2,</w:t>
       </w:r>
       <w:r>
         <w:rPr>
@@ -8013,21 +7720,12 @@
         </w:rPr>
         <w:t xml:space="preserve"> </w:t>
       </w:r>
-      <w:proofErr w:type="gramStart"/>
-      <w:r>
-        <w:rPr>
-          <w:spacing w:val="-1"/>
-          <w:lang w:val="en-US"/>
-        </w:rPr>
-        <w:t>range(</w:t>
-      </w:r>
-      <w:proofErr w:type="gramEnd"/>
-      <w:r>
-        <w:rPr>
-          <w:spacing w:val="-1"/>
-          <w:lang w:val="en-US"/>
-        </w:rPr>
-        <w:t>-2):</w:t>
+      <w:r>
+        <w:rPr>
+          <w:spacing w:val="-1"/>
+          <w:lang w:val="en-US"/>
+        </w:rPr>
+        <w:t>range(-2):</w:t>
       </w:r>
       <w:r>
         <w:rPr>
@@ -8151,21 +7849,12 @@
         </w:rPr>
         <w:t xml:space="preserve"> </w:t>
       </w:r>
-      <w:proofErr w:type="gramStart"/>
-      <w:r>
-        <w:rPr>
-          <w:spacing w:val="-1"/>
-          <w:lang w:val="en-US"/>
-        </w:rPr>
-        <w:t>range(</w:t>
-      </w:r>
-      <w:proofErr w:type="gramEnd"/>
-      <w:r>
-        <w:rPr>
-          <w:spacing w:val="-1"/>
-          <w:lang w:val="en-US"/>
-        </w:rPr>
-        <w:t>0,</w:t>
+      <w:r>
+        <w:rPr>
+          <w:spacing w:val="-1"/>
+          <w:lang w:val="en-US"/>
+        </w:rPr>
+        <w:t>range(0,</w:t>
       </w:r>
       <w:r>
         <w:rPr>
@@ -8209,6 +7898,9 @@
         <w:pStyle w:val="Textoindependiente"/>
         <w:spacing w:before="2" w:line="241" w:lineRule="auto"/>
         <w:ind w:left="1956" w:right="4252" w:hanging="415"/>
+        <w:rPr>
+          <w:lang w:val="en-US"/>
+        </w:rPr>
       </w:pPr>
       <w:r>
         <w:rPr>
@@ -8218,19 +7910,12 @@
         </w:rPr>
         <w:t xml:space="preserve">     </w:t>
       </w:r>
-      <w:proofErr w:type="spellStart"/>
-      <w:r>
-        <w:rPr>
-          <w:spacing w:val="-1"/>
-        </w:rPr>
-        <w:t>print</w:t>
-      </w:r>
-      <w:proofErr w:type="spellEnd"/>
-      <w:r>
-        <w:rPr>
-          <w:spacing w:val="-1"/>
-        </w:rPr>
-        <w:t>(e)</w:t>
+      <w:r>
+        <w:rPr>
+          <w:spacing w:val="-1"/>
+          <w:lang w:val="en-US"/>
+        </w:rPr>
+        <w:t>print(e)</w:t>
       </w:r>
     </w:p>
     <w:p>
@@ -8239,6 +7924,7 @@
           <w:rFonts w:ascii="Calibri" w:eastAsia="Calibri" w:hAnsi="Calibri" w:cs="Calibri"/>
           <w:sz w:val="20"/>
           <w:szCs w:val="20"/>
+          <w:lang w:val="en-US"/>
         </w:rPr>
       </w:pPr>
     </w:p>
@@ -8248,6 +7934,7 @@
           <w:rFonts w:ascii="Calibri" w:eastAsia="Calibri" w:hAnsi="Calibri" w:cs="Calibri"/>
           <w:sz w:val="20"/>
           <w:szCs w:val="20"/>
+          <w:lang w:val="en-US"/>
         </w:rPr>
       </w:pPr>
     </w:p>
@@ -8258,6 +7945,7 @@
           <w:rFonts w:ascii="Calibri" w:eastAsia="Calibri" w:hAnsi="Calibri" w:cs="Calibri"/>
           <w:sz w:val="27"/>
           <w:szCs w:val="27"/>
+          <w:lang w:val="en-US"/>
         </w:rPr>
       </w:pPr>
     </w:p>
@@ -8268,6 +7956,7 @@
           <w:rFonts w:ascii="Calibri" w:eastAsia="Calibri" w:hAnsi="Calibri" w:cs="Calibri"/>
           <w:sz w:val="27"/>
           <w:szCs w:val="27"/>
+          <w:lang w:val="en-US"/>
         </w:rPr>
       </w:pPr>
     </w:p>
@@ -8278,6 +7967,7 @@
           <w:rFonts w:ascii="Calibri" w:eastAsia="Calibri" w:hAnsi="Calibri" w:cs="Calibri"/>
           <w:sz w:val="27"/>
           <w:szCs w:val="27"/>
+          <w:lang w:val="en-US"/>
         </w:rPr>
       </w:pPr>
     </w:p>
@@ -8288,6 +7978,7 @@
           <w:rFonts w:ascii="Calibri" w:eastAsia="Calibri" w:hAnsi="Calibri" w:cs="Calibri"/>
           <w:sz w:val="27"/>
           <w:szCs w:val="27"/>
+          <w:lang w:val="en-US"/>
         </w:rPr>
       </w:pPr>
     </w:p>
@@ -8298,6 +7989,7 @@
           <w:rFonts w:ascii="Calibri" w:eastAsia="Calibri" w:hAnsi="Calibri" w:cs="Calibri"/>
           <w:sz w:val="27"/>
           <w:szCs w:val="27"/>
+          <w:lang w:val="en-US"/>
         </w:rPr>
       </w:pPr>
     </w:p>
@@ -8308,6 +8000,7 @@
           <w:rFonts w:ascii="Calibri" w:eastAsia="Calibri" w:hAnsi="Calibri" w:cs="Calibri"/>
           <w:sz w:val="27"/>
           <w:szCs w:val="27"/>
+          <w:lang w:val="en-US"/>
         </w:rPr>
       </w:pPr>
     </w:p>
@@ -8318,6 +8011,7 @@
           <w:rFonts w:ascii="Calibri" w:eastAsia="Calibri" w:hAnsi="Calibri" w:cs="Calibri"/>
           <w:sz w:val="27"/>
           <w:szCs w:val="27"/>
+          <w:lang w:val="en-US"/>
         </w:rPr>
       </w:pPr>
     </w:p>
@@ -8328,6 +8022,7 @@
           <w:rFonts w:ascii="Calibri" w:eastAsia="Calibri" w:hAnsi="Calibri" w:cs="Calibri"/>
           <w:sz w:val="27"/>
           <w:szCs w:val="27"/>
+          <w:lang w:val="en-US"/>
         </w:rPr>
       </w:pPr>
     </w:p>
@@ -8338,6 +8033,7 @@
           <w:rFonts w:ascii="Calibri" w:eastAsia="Calibri" w:hAnsi="Calibri" w:cs="Calibri"/>
           <w:sz w:val="27"/>
           <w:szCs w:val="27"/>
+          <w:lang w:val="en-US"/>
         </w:rPr>
       </w:pPr>
     </w:p>
@@ -8348,6 +8044,7 @@
           <w:rFonts w:ascii="Calibri" w:eastAsia="Calibri" w:hAnsi="Calibri" w:cs="Calibri"/>
           <w:sz w:val="27"/>
           <w:szCs w:val="27"/>
+          <w:lang w:val="en-US"/>
         </w:rPr>
       </w:pPr>
     </w:p>
@@ -8358,6 +8055,7 @@
           <w:rFonts w:ascii="Calibri" w:eastAsia="Calibri" w:hAnsi="Calibri" w:cs="Calibri"/>
           <w:sz w:val="27"/>
           <w:szCs w:val="27"/>
+          <w:lang w:val="en-US"/>
         </w:rPr>
       </w:pPr>
     </w:p>
@@ -8368,6 +8066,7 @@
           <w:rFonts w:ascii="Calibri" w:eastAsia="Calibri" w:hAnsi="Calibri" w:cs="Calibri"/>
           <w:sz w:val="27"/>
           <w:szCs w:val="27"/>
+          <w:lang w:val="en-US"/>
         </w:rPr>
       </w:pPr>
     </w:p>
@@ -8378,6 +8077,7 @@
           <w:rFonts w:ascii="Calibri" w:eastAsia="Calibri" w:hAnsi="Calibri" w:cs="Calibri"/>
           <w:sz w:val="27"/>
           <w:szCs w:val="27"/>
+          <w:lang w:val="en-US"/>
         </w:rPr>
       </w:pPr>
     </w:p>
@@ -8388,6 +8088,7 @@
           <w:rFonts w:ascii="Calibri" w:eastAsia="Calibri" w:hAnsi="Calibri" w:cs="Calibri"/>
           <w:sz w:val="27"/>
           <w:szCs w:val="27"/>
+          <w:lang w:val="en-US"/>
         </w:rPr>
       </w:pPr>
     </w:p>
@@ -8398,6 +8099,7 @@
           <w:rFonts w:ascii="Calibri" w:eastAsia="Calibri" w:hAnsi="Calibri" w:cs="Calibri"/>
           <w:sz w:val="27"/>
           <w:szCs w:val="27"/>
+          <w:lang w:val="en-US"/>
         </w:rPr>
       </w:pPr>
     </w:p>
@@ -8408,6 +8110,7 @@
           <w:rFonts w:ascii="Calibri" w:eastAsia="Calibri" w:hAnsi="Calibri" w:cs="Calibri"/>
           <w:sz w:val="27"/>
           <w:szCs w:val="27"/>
+          <w:lang w:val="en-US"/>
         </w:rPr>
       </w:pPr>
     </w:p>
@@ -8418,6 +8121,7 @@
           <w:rFonts w:ascii="Calibri" w:eastAsia="Calibri" w:hAnsi="Calibri" w:cs="Calibri"/>
           <w:sz w:val="27"/>
           <w:szCs w:val="27"/>
+          <w:lang w:val="en-US"/>
         </w:rPr>
       </w:pPr>
     </w:p>
@@ -8428,6 +8132,7 @@
           <w:rFonts w:ascii="Calibri" w:eastAsia="Calibri" w:hAnsi="Calibri" w:cs="Calibri"/>
           <w:sz w:val="27"/>
           <w:szCs w:val="27"/>
+          <w:lang w:val="en-US"/>
         </w:rPr>
       </w:pPr>
     </w:p>
@@ -8438,6 +8143,7 @@
           <w:rFonts w:ascii="Calibri" w:eastAsia="Calibri" w:hAnsi="Calibri" w:cs="Calibri"/>
           <w:sz w:val="27"/>
           <w:szCs w:val="27"/>
+          <w:lang w:val="en-US"/>
         </w:rPr>
       </w:pPr>
     </w:p>
@@ -8849,7 +8555,6 @@
         </w:rPr>
       </w:pPr>
       <w:proofErr w:type="spellStart"/>
-      <w:proofErr w:type="gramStart"/>
       <w:r>
         <w:rPr>
           <w:spacing w:val="-1"/>
@@ -8861,14 +8566,7 @@
         <w:rPr>
           <w:spacing w:val="-1"/>
         </w:rPr>
-        <w:t>(</w:t>
-      </w:r>
-      <w:proofErr w:type="gramEnd"/>
-      <w:r>
-        <w:rPr>
-          <w:spacing w:val="-1"/>
-        </w:rPr>
-        <w:t>y,</w:t>
+        <w:t>(y,</w:t>
       </w:r>
       <w:r>
         <w:rPr>
@@ -8963,14 +8661,371 @@
     </w:p>
     <w:p>
       <w:pPr>
-        <w:spacing w:before="9"/>
-        <w:rPr>
-          <w:rFonts w:ascii="Calibri" w:eastAsia="Calibri" w:hAnsi="Calibri" w:cs="Calibri"/>
+        <w:pStyle w:val="Textoindependiente"/>
+        <w:spacing w:before="51"/>
+        <w:ind w:left="1181"/>
+      </w:pPr>
+      <w:r>
+        <w:rPr>
+          <w:spacing w:val="-2"/>
+        </w:rPr>
+        <w:t>c</w:t>
+      </w:r>
+      <w:r>
+        <w:rPr>
+          <w:spacing w:val="-2"/>
+        </w:rPr>
+        <w:t>.</w:t>
+      </w:r>
+    </w:p>
+    <w:p>
+      <w:pPr>
+        <w:pStyle w:val="Textoindependiente"/>
+        <w:spacing w:before="2" w:line="292" w:lineRule="exact"/>
+        <w:ind w:left="1541"/>
+      </w:pPr>
+      <w:proofErr w:type="spellStart"/>
+      <w:r>
+        <w:t>def</w:t>
+      </w:r>
+      <w:proofErr w:type="spellEnd"/>
+      <w:r>
+        <w:t xml:space="preserve"> </w:t>
+      </w:r>
+      <w:proofErr w:type="spellStart"/>
+      <w:r>
+        <w:t>ciclo</w:t>
+      </w:r>
+      <w:r>
+        <w:t>_while</w:t>
+      </w:r>
+      <w:proofErr w:type="spellEnd"/>
+      <w:r>
+        <w:t>():</w:t>
+      </w:r>
+    </w:p>
+    <w:p>
+      <w:pPr>
+        <w:pStyle w:val="Textoindependiente"/>
+        <w:spacing w:before="2" w:line="292" w:lineRule="exact"/>
+        <w:ind w:left="1541" w:firstLine="619"/>
+        <w:rPr>
+          <w:lang w:val="en-US"/>
+        </w:rPr>
+      </w:pPr>
+      <w:r>
+        <w:rPr>
+          <w:lang w:val="en-US"/>
+        </w:rPr>
+        <w:t>d = 0</w:t>
+      </w:r>
+    </w:p>
+    <w:p>
+      <w:pPr>
+        <w:pStyle w:val="Textoindependiente"/>
+        <w:spacing w:before="2" w:line="292" w:lineRule="exact"/>
+        <w:ind w:left="1541" w:firstLine="619"/>
+        <w:rPr>
+          <w:lang w:val="en-US"/>
+        </w:rPr>
+      </w:pPr>
+      <w:r>
+        <w:rPr>
+          <w:lang w:val="en-US"/>
+        </w:rPr>
+        <w:t>r = 3</w:t>
+      </w:r>
+    </w:p>
+    <w:p>
+      <w:pPr>
+        <w:pStyle w:val="Textoindependiente"/>
+        <w:spacing w:before="2" w:line="292" w:lineRule="exact"/>
+        <w:ind w:left="1541" w:firstLine="619"/>
+        <w:rPr>
+          <w:lang w:val="en-US"/>
+        </w:rPr>
+      </w:pPr>
+      <w:r>
+        <w:rPr>
+          <w:lang w:val="en-US"/>
+        </w:rPr>
+        <w:t>s = r / 2</w:t>
+      </w:r>
+    </w:p>
+    <w:p>
+      <w:pPr>
+        <w:pStyle w:val="Textoindependiente"/>
+        <w:spacing w:before="2" w:line="292" w:lineRule="exact"/>
+        <w:ind w:left="1541" w:firstLine="619"/>
+        <w:rPr>
+          <w:lang w:val="en-US"/>
+        </w:rPr>
+      </w:pPr>
+      <w:r>
+        <w:rPr>
+          <w:lang w:val="en-US"/>
+        </w:rPr>
+        <w:t xml:space="preserve">while </w:t>
+      </w:r>
+      <w:r>
+        <w:rPr>
+          <w:lang w:val="en-US"/>
+        </w:rPr>
+        <w:t xml:space="preserve"> s &gt; 2 or r % 2 == 0:</w:t>
+      </w:r>
+    </w:p>
+    <w:p>
+      <w:pPr>
+        <w:pStyle w:val="Textoindependiente"/>
+        <w:spacing w:before="2" w:line="292" w:lineRule="exact"/>
+        <w:ind w:left="1541" w:firstLine="619"/>
+        <w:rPr>
+          <w:lang w:val="en-US"/>
+        </w:rPr>
+      </w:pPr>
+      <w:r>
+        <w:rPr>
+          <w:lang w:val="en-US"/>
+        </w:rPr>
+        <w:tab/>
+        <w:t>d = d + 1</w:t>
+      </w:r>
+    </w:p>
+    <w:p>
+      <w:pPr>
+        <w:pStyle w:val="Textoindependiente"/>
+        <w:spacing w:before="2" w:line="292" w:lineRule="exact"/>
+        <w:ind w:left="2261" w:firstLine="619"/>
+        <w:rPr>
+          <w:lang w:val="en-US"/>
+        </w:rPr>
+      </w:pPr>
+      <w:r>
+        <w:rPr>
+          <w:lang w:val="en-US"/>
+        </w:rPr>
+        <w:t xml:space="preserve">r = r </w:t>
+      </w:r>
+      <w:r>
+        <w:rPr>
+          <w:lang w:val="en-US"/>
+        </w:rPr>
+        <w:t>-</w:t>
+      </w:r>
+      <w:r>
+        <w:rPr>
+          <w:lang w:val="en-US"/>
+        </w:rPr>
+        <w:t xml:space="preserve"> 2</w:t>
+      </w:r>
+    </w:p>
+    <w:p>
+      <w:pPr>
+        <w:pStyle w:val="Textoindependiente"/>
+        <w:spacing w:before="2" w:line="292" w:lineRule="exact"/>
+        <w:ind w:left="2261" w:firstLine="619"/>
+        <w:rPr>
+          <w:lang w:val="en-US"/>
+        </w:rPr>
+      </w:pPr>
+      <w:r>
+        <w:rPr>
+          <w:lang w:val="en-US"/>
+        </w:rPr>
+        <w:t xml:space="preserve">s = s </w:t>
+      </w:r>
+      <w:r>
+        <w:rPr>
+          <w:lang w:val="en-US"/>
+        </w:rPr>
+        <w:t>-</w:t>
+      </w:r>
+      <w:r>
+        <w:rPr>
+          <w:lang w:val="en-US"/>
+        </w:rPr>
+        <w:t xml:space="preserve"> 2</w:t>
+      </w:r>
+    </w:p>
+    <w:p>
+      <w:pPr>
+        <w:pStyle w:val="Textoindependiente"/>
+        <w:spacing w:before="2" w:line="292" w:lineRule="exact"/>
+        <w:rPr>
+          <w:lang w:val="en-US"/>
+        </w:rPr>
+      </w:pPr>
+      <w:r>
+        <w:rPr>
+          <w:lang w:val="en-US"/>
+        </w:rPr>
+        <w:t xml:space="preserve">                        print(str(d) </w:t>
+      </w:r>
+      <w:proofErr w:type="gramStart"/>
+      <w:r>
+        <w:rPr>
+          <w:lang w:val="en-US"/>
+        </w:rPr>
+        <w:t>+</w:t>
+      </w:r>
+      <w:r>
+        <w:rPr>
+          <w:lang w:val="en-US"/>
+        </w:rPr>
+        <w:t xml:space="preserve"> </w:t>
+      </w:r>
+      <w:r>
+        <w:rPr>
+          <w:lang w:val="en-US"/>
+        </w:rPr>
+        <w:t>"</w:t>
+      </w:r>
+      <w:r>
+        <w:rPr>
+          <w:lang w:val="en-US"/>
+        </w:rPr>
+        <w:t xml:space="preserve"> </w:t>
+      </w:r>
+      <w:r>
+        <w:rPr>
+          <w:lang w:val="en-US"/>
+        </w:rPr>
+        <w:t>"</w:t>
+      </w:r>
+      <w:proofErr w:type="gramEnd"/>
+      <w:r>
+        <w:rPr>
+          <w:lang w:val="en-US"/>
+        </w:rPr>
+        <w:t xml:space="preserve"> + str</w:t>
+      </w:r>
+      <w:r>
+        <w:rPr>
+          <w:lang w:val="en-US"/>
+        </w:rPr>
+        <w:t>(r)</w:t>
+      </w:r>
+      <w:r>
+        <w:rPr>
+          <w:lang w:val="en-US"/>
+        </w:rPr>
+        <w:t xml:space="preserve"> + </w:t>
+      </w:r>
+      <w:r>
+        <w:rPr>
+          <w:lang w:val="en-US"/>
+        </w:rPr>
+        <w:t>"</w:t>
+      </w:r>
+      <w:r>
+        <w:rPr>
+          <w:lang w:val="en-US"/>
+        </w:rPr>
+        <w:t xml:space="preserve"> </w:t>
+      </w:r>
+      <w:r>
+        <w:rPr>
+          <w:lang w:val="en-US"/>
+        </w:rPr>
+        <w:t>"</w:t>
+      </w:r>
+      <w:r>
+        <w:rPr>
+          <w:lang w:val="en-US"/>
+        </w:rPr>
+        <w:t xml:space="preserve"> + str(s))</w:t>
+      </w:r>
+    </w:p>
+    <w:p>
+      <w:pPr>
+        <w:pStyle w:val="Textoindependiente"/>
+        <w:spacing w:before="2" w:line="292" w:lineRule="exact"/>
+        <w:ind w:firstLine="619"/>
+        <w:rPr>
+          <w:lang w:val="en-US"/>
+        </w:rPr>
+      </w:pPr>
+    </w:p>
+    <w:p>
+      <w:pPr>
+        <w:pStyle w:val="Textoindependiente"/>
+        <w:spacing w:before="2" w:line="292" w:lineRule="exact"/>
+        <w:ind w:firstLine="619"/>
+        <w:rPr>
+          <w:lang w:val="en-US"/>
+        </w:rPr>
+      </w:pPr>
+      <w:r>
+        <w:rPr>
+          <w:lang w:val="en-US"/>
+        </w:rPr>
+        <w:t>def main():</w:t>
+      </w:r>
+    </w:p>
+    <w:p>
+      <w:pPr>
+        <w:pStyle w:val="Textoindependiente"/>
+        <w:spacing w:before="2" w:line="292" w:lineRule="exact"/>
+        <w:ind w:firstLine="619"/>
+        <w:rPr>
+          <w:lang w:val="en-US"/>
+        </w:rPr>
+      </w:pPr>
+      <w:r>
+        <w:rPr>
+          <w:lang w:val="en-US"/>
+        </w:rPr>
+        <w:tab/>
+      </w:r>
+      <w:proofErr w:type="spellStart"/>
+      <w:r>
+        <w:rPr>
+          <w:lang w:val="en-US"/>
+        </w:rPr>
+        <w:t>ciclo</w:t>
+      </w:r>
+      <w:r>
+        <w:rPr>
+          <w:lang w:val="en-US"/>
+        </w:rPr>
+        <w:t>_while</w:t>
+      </w:r>
+      <w:proofErr w:type="spellEnd"/>
+      <w:r>
+        <w:rPr>
+          <w:lang w:val="en-US"/>
+        </w:rPr>
+        <w:t>()</w:t>
+      </w:r>
+    </w:p>
+    <w:p>
+      <w:pPr>
+        <w:pStyle w:val="Textoindependiente"/>
+        <w:spacing w:before="2" w:line="292" w:lineRule="exact"/>
+        <w:ind w:firstLine="619"/>
+        <w:rPr>
+          <w:lang w:val="en-US"/>
+        </w:rPr>
+      </w:pPr>
+    </w:p>
+    <w:p>
+      <w:pPr>
+        <w:pStyle w:val="Textoindependiente"/>
+        <w:spacing w:before="2" w:line="292" w:lineRule="exact"/>
+        <w:ind w:firstLine="619"/>
+        <w:rPr>
+          <w:rFonts w:cs="Calibri"/>
           <w:sz w:val="23"/>
           <w:szCs w:val="23"/>
           <w:lang w:val="en-US"/>
         </w:rPr>
       </w:pPr>
+      <w:r>
+        <w:rPr>
+          <w:lang w:val="en-US"/>
+        </w:rPr>
+        <w:t>main()</w:t>
+      </w:r>
     </w:p>
     <w:p>
       <w:pPr>
@@ -9566,81 +9621,6 @@
       <w:r>
         <w:t>)</w:t>
       </w:r>
-    </w:p>
-    <w:p>
-      <w:pPr>
-        <w:spacing w:line="241" w:lineRule="auto"/>
-      </w:pPr>
-    </w:p>
-    <w:p>
-      <w:pPr>
-        <w:spacing w:line="241" w:lineRule="auto"/>
-      </w:pPr>
-    </w:p>
-    <w:p>
-      <w:pPr>
-        <w:spacing w:line="241" w:lineRule="auto"/>
-      </w:pPr>
-    </w:p>
-    <w:p>
-      <w:pPr>
-        <w:spacing w:line="241" w:lineRule="auto"/>
-      </w:pPr>
-    </w:p>
-    <w:p>
-      <w:pPr>
-        <w:spacing w:line="241" w:lineRule="auto"/>
-      </w:pPr>
-    </w:p>
-    <w:p>
-      <w:pPr>
-        <w:spacing w:line="241" w:lineRule="auto"/>
-      </w:pPr>
-    </w:p>
-    <w:p>
-      <w:pPr>
-        <w:spacing w:line="241" w:lineRule="auto"/>
-      </w:pPr>
-    </w:p>
-    <w:p>
-      <w:pPr>
-        <w:spacing w:line="241" w:lineRule="auto"/>
-      </w:pPr>
-    </w:p>
-    <w:p>
-      <w:pPr>
-        <w:spacing w:line="241" w:lineRule="auto"/>
-      </w:pPr>
-    </w:p>
-    <w:p>
-      <w:pPr>
-        <w:spacing w:line="241" w:lineRule="auto"/>
-      </w:pPr>
-    </w:p>
-    <w:p>
-      <w:pPr>
-        <w:spacing w:line="241" w:lineRule="auto"/>
-      </w:pPr>
-    </w:p>
-    <w:p>
-      <w:pPr>
-        <w:spacing w:line="241" w:lineRule="auto"/>
-      </w:pPr>
-    </w:p>
-    <w:p>
-      <w:pPr>
-        <w:spacing w:line="241" w:lineRule="auto"/>
-      </w:pPr>
-    </w:p>
-    <w:p>
-      <w:pPr>
-        <w:spacing w:line="241" w:lineRule="auto"/>
-      </w:pPr>
-    </w:p>
-    <w:p>
-      <w:pPr>
-        <w:spacing w:line="241" w:lineRule="auto"/>
-      </w:pPr>
     </w:p>
     <w:p>
       <w:pPr>
@@ -11622,16 +11602,6 @@
     </w:p>
     <w:p>
       <w:pPr>
-        <w:spacing w:before="11"/>
-        <w:rPr>
-          <w:rFonts w:ascii="Calibri" w:eastAsia="Calibri" w:hAnsi="Calibri" w:cs="Calibri"/>
-          <w:sz w:val="23"/>
-          <w:szCs w:val="23"/>
-        </w:rPr>
-      </w:pPr>
-    </w:p>
-    <w:p>
-      <w:pPr>
         <w:pStyle w:val="Ttulo2"/>
         <w:rPr>
           <w:b w:val="0"/>
@@ -11788,6 +11758,7 @@
         <w:t>4</w:t>
       </w:r>
     </w:p>
+    <w:p/>
     <w:p>
       <w:pPr>
         <w:sectPr>
@@ -11796,6 +11767,29 @@
           <w:cols w:space="720"/>
         </w:sectPr>
       </w:pPr>
+      <w:r>
+        <w:t xml:space="preserve">  c.           </w:t>
+      </w:r>
+      <w:proofErr w:type="gramStart"/>
+      <w:r>
+        <w:t xml:space="preserve">0 </w:t>
+      </w:r>
+      <w:r>
+        <w:t xml:space="preserve"> </w:t>
+      </w:r>
+      <w:r>
+        <w:t>3</w:t>
+      </w:r>
+      <w:proofErr w:type="gramEnd"/>
+      <w:r>
+        <w:t xml:space="preserve"> </w:t>
+      </w:r>
+      <w:r>
+        <w:t xml:space="preserve"> </w:t>
+      </w:r>
+      <w:r>
+        <w:t>1.5</w:t>
+      </w:r>
     </w:p>
     <w:p>
       <w:pPr>
@@ -11842,14 +11836,8 @@
         <w:pStyle w:val="Textoindependiente"/>
         <w:spacing w:before="2"/>
         <w:ind w:left="100"/>
-        <w:rPr>
-          <w:lang w:val="en-US"/>
-        </w:rPr>
-      </w:pPr>
-      <w:r>
-        <w:rPr>
-          <w:lang w:val="en-US"/>
-        </w:rPr>
+      </w:pPr>
+      <w:r>
         <w:t>a.</w:t>
       </w:r>
     </w:p>
@@ -11947,15 +11935,7 @@
           <w:spacing w:val="-1"/>
           <w:lang w:val="en-US"/>
         </w:rPr>
-        <w:t xml:space="preserve"> </w:t>
-      </w:r>
-      <w:proofErr w:type="gramStart"/>
-      <w:r>
-        <w:rPr>
-          <w:spacing w:val="-1"/>
-          <w:lang w:val="en-US"/>
-        </w:rPr>
-        <w:t>15</w:t>
+        <w:t xml:space="preserve"> 15</w:t>
       </w:r>
       <w:r>
         <w:rPr>
@@ -11970,7 +11950,6 @@
         </w:rPr>
         <w:t>:</w:t>
       </w:r>
-      <w:proofErr w:type="gramEnd"/>
       <w:r>
         <w:rPr>
           <w:spacing w:val="24"/>
